--- a/Redis.docx
+++ b/Redis.docx
@@ -1733,8 +1733,6 @@
         </w:rPr>
         <w:t>3，安装</w:t>
       </w:r>
-      <w:bookmarkStart w:id="1" w:name="_GoBack"/>
-      <w:bookmarkEnd w:id="1"/>
     </w:p>
     <w:p>
       <w:r>
@@ -15285,6 +15283,10 @@
           <w:p>
             <w:pPr>
               <w:spacing w:before="100" w:beforeAutospacing="1" w:after="100" w:afterAutospacing="1"/>
+              <w:rPr>
+                <w:rFonts w:hint="eastAsia" w:eastAsiaTheme="minorEastAsia"/>
+                <w:lang w:val="en-US" w:eastAsia="zh-CN"/>
+              </w:rPr>
             </w:pPr>
             <w:r>
               <w:t>700</w:t>
@@ -15292,8 +15294,9 @@
             <w:r>
               <w:rPr>
                 <w:rFonts w:hint="eastAsia"/>
-              </w:rPr>
-              <w:t>1</w:t>
+                <w:lang w:val="en-US" w:eastAsia="zh-CN"/>
+              </w:rPr>
+              <w:t>2</w:t>
             </w:r>
           </w:p>
         </w:tc>
@@ -15372,6 +15375,10 @@
           <w:p>
             <w:pPr>
               <w:spacing w:before="100" w:beforeAutospacing="1" w:after="100" w:afterAutospacing="1"/>
+              <w:rPr>
+                <w:rFonts w:hint="eastAsia" w:eastAsiaTheme="minorEastAsia"/>
+                <w:lang w:val="en-US" w:eastAsia="zh-CN"/>
+              </w:rPr>
             </w:pPr>
             <w:r>
               <w:t>700</w:t>
@@ -15379,8 +15386,9 @@
             <w:r>
               <w:rPr>
                 <w:rFonts w:hint="eastAsia"/>
-              </w:rPr>
-              <w:t>2</w:t>
+                <w:lang w:val="en-US" w:eastAsia="zh-CN"/>
+              </w:rPr>
+              <w:t>3</w:t>
             </w:r>
           </w:p>
         </w:tc>
@@ -15459,6 +15467,10 @@
           <w:p>
             <w:pPr>
               <w:spacing w:before="100" w:beforeAutospacing="1" w:after="100" w:afterAutospacing="1"/>
+              <w:rPr>
+                <w:rFonts w:hint="eastAsia" w:eastAsiaTheme="minorEastAsia"/>
+                <w:lang w:val="en-US" w:eastAsia="zh-CN"/>
+              </w:rPr>
             </w:pPr>
             <w:r>
               <w:t>700</w:t>
@@ -15466,8 +15478,9 @@
             <w:r>
               <w:rPr>
                 <w:rFonts w:hint="eastAsia"/>
-              </w:rPr>
-              <w:t>3</w:t>
+                <w:lang w:val="en-US" w:eastAsia="zh-CN"/>
+              </w:rPr>
+              <w:t>4</w:t>
             </w:r>
           </w:p>
         </w:tc>
@@ -15546,6 +15559,10 @@
           <w:p>
             <w:pPr>
               <w:spacing w:before="100" w:beforeAutospacing="1" w:after="100" w:afterAutospacing="1"/>
+              <w:rPr>
+                <w:rFonts w:hint="eastAsia" w:eastAsiaTheme="minorEastAsia"/>
+                <w:lang w:val="en-US" w:eastAsia="zh-CN"/>
+              </w:rPr>
             </w:pPr>
             <w:r>
               <w:t>700</w:t>
@@ -15553,8 +15570,9 @@
             <w:r>
               <w:rPr>
                 <w:rFonts w:hint="eastAsia"/>
-              </w:rPr>
-              <w:t>4</w:t>
+                <w:lang w:val="en-US" w:eastAsia="zh-CN"/>
+              </w:rPr>
+              <w:t>5</w:t>
             </w:r>
           </w:p>
         </w:tc>
@@ -15633,6 +15651,10 @@
           <w:p>
             <w:pPr>
               <w:spacing w:before="100" w:beforeAutospacing="1" w:after="100" w:afterAutospacing="1"/>
+              <w:rPr>
+                <w:rFonts w:hint="eastAsia" w:eastAsiaTheme="minorEastAsia"/>
+                <w:lang w:val="en-US" w:eastAsia="zh-CN"/>
+              </w:rPr>
             </w:pPr>
             <w:r>
               <w:t>700</w:t>
@@ -15640,8 +15662,9 @@
             <w:r>
               <w:rPr>
                 <w:rFonts w:hint="eastAsia"/>
-              </w:rPr>
-              <w:t>5</w:t>
+                <w:lang w:val="en-US" w:eastAsia="zh-CN"/>
+              </w:rPr>
+              <w:t>6</w:t>
             </w:r>
           </w:p>
         </w:tc>
@@ -15720,6 +15743,10 @@
           <w:p>
             <w:pPr>
               <w:spacing w:before="100" w:beforeAutospacing="1" w:after="100" w:afterAutospacing="1"/>
+              <w:rPr>
+                <w:rFonts w:hint="eastAsia" w:eastAsiaTheme="minorEastAsia"/>
+                <w:lang w:val="en-US" w:eastAsia="zh-CN"/>
+              </w:rPr>
             </w:pPr>
             <w:r>
               <w:t>700</w:t>
@@ -15727,8 +15754,9 @@
             <w:r>
               <w:rPr>
                 <w:rFonts w:hint="eastAsia"/>
-              </w:rPr>
-              <w:t>6</w:t>
+                <w:lang w:val="en-US" w:eastAsia="zh-CN"/>
+              </w:rPr>
+              <w:t>7</w:t>
             </w:r>
           </w:p>
         </w:tc>
@@ -16011,6 +16039,8 @@
       <w:pPr>
         <w:pStyle w:val="5"/>
       </w:pPr>
+      <w:bookmarkStart w:id="1" w:name="_GoBack"/>
+      <w:bookmarkEnd w:id="1"/>
       <w:r>
         <w:rPr>
           <w:color w:val="00005E"/>
@@ -16067,283 +16097,342 @@
     <w:p>
       <w:pPr>
         <w:pStyle w:val="8"/>
-      </w:pPr>
-      <w:r>
-        <w:rPr>
-          <w:rStyle w:val="17"/>
-        </w:rPr>
-        <w:t>docker</w:t>
-      </w:r>
-      <w:r>
-        <w:t xml:space="preserve"> </w:t>
-      </w:r>
-      <w:r>
-        <w:rPr>
-          <w:rStyle w:val="17"/>
-        </w:rPr>
-        <w:t>run</w:t>
-      </w:r>
-      <w:r>
-        <w:t xml:space="preserve"> </w:t>
-      </w:r>
-      <w:r>
-        <w:rPr>
-          <w:rStyle w:val="18"/>
-        </w:rPr>
-        <w:t>-</w:t>
-      </w:r>
-      <w:r>
-        <w:rPr>
-          <w:rStyle w:val="17"/>
-        </w:rPr>
-        <w:t>it</w:t>
-      </w:r>
-      <w:r>
-        <w:t xml:space="preserve"> </w:t>
-      </w:r>
-      <w:r>
-        <w:rPr>
-          <w:rStyle w:val="18"/>
-        </w:rPr>
-        <w:t>--</w:t>
-      </w:r>
-      <w:r>
-        <w:rPr>
-          <w:rStyle w:val="17"/>
-        </w:rPr>
-        <w:t>net</w:t>
-      </w:r>
-      <w:r>
-        <w:t xml:space="preserve"> </w:t>
-      </w:r>
-      <w:r>
-        <w:rPr>
-          <w:rStyle w:val="17"/>
-        </w:rPr>
-        <w:t>host</w:t>
-      </w:r>
-      <w:r>
-        <w:t xml:space="preserve"> </w:t>
-      </w:r>
-      <w:r>
-        <w:rPr>
-          <w:rStyle w:val="17"/>
-        </w:rPr>
-        <w:t>inem0o</w:t>
-      </w:r>
-      <w:r>
-        <w:rPr>
-          <w:rStyle w:val="18"/>
-        </w:rPr>
-        <w:t>/</w:t>
-      </w:r>
-      <w:r>
-        <w:rPr>
-          <w:rStyle w:val="17"/>
-        </w:rPr>
-        <w:t>redis</w:t>
-      </w:r>
-      <w:r>
-        <w:rPr>
-          <w:rStyle w:val="18"/>
-        </w:rPr>
-        <w:t>-</w:t>
-      </w:r>
-      <w:r>
-        <w:rPr>
-          <w:rStyle w:val="17"/>
-        </w:rPr>
-        <w:t>trib</w:t>
-      </w:r>
-      <w:r>
-        <w:t xml:space="preserve"> </w:t>
-      </w:r>
-      <w:r>
-        <w:rPr>
-          <w:rStyle w:val="17"/>
-        </w:rPr>
-        <w:t>create</w:t>
-      </w:r>
-      <w:r>
-        <w:t xml:space="preserve"> </w:t>
-      </w:r>
-      <w:r>
-        <w:rPr>
-          <w:rStyle w:val="18"/>
-        </w:rPr>
-        <w:t>--</w:t>
-      </w:r>
-      <w:r>
-        <w:rPr>
-          <w:rStyle w:val="17"/>
-        </w:rPr>
-        <w:t>replicas</w:t>
-      </w:r>
-      <w:r>
-        <w:t xml:space="preserve"> </w:t>
-      </w:r>
-      <w:r>
-        <w:rPr>
-          <w:rStyle w:val="19"/>
-        </w:rPr>
-        <w:t>1</w:t>
-      </w:r>
-      <w:r>
-        <w:t xml:space="preserve"> </w:t>
-      </w:r>
-      <w:r>
         <w:rPr>
           <w:rStyle w:val="19"/>
           <w:rFonts w:hint="eastAsia"/>
-        </w:rPr>
-        <w:t>192.168.186.128</w:t>
-      </w:r>
-      <w:r>
-        <w:t>:</w:t>
+          <w:lang w:val="en-US" w:eastAsia="zh-CN"/>
+        </w:rPr>
+      </w:pPr>
+      <w:r>
+        <w:rPr>
+          <w:rStyle w:val="17"/>
+        </w:rPr>
+        <w:t>docker</w:t>
+      </w:r>
+      <w:r>
+        <w:t xml:space="preserve"> </w:t>
+      </w:r>
+      <w:r>
+        <w:rPr>
+          <w:rStyle w:val="17"/>
+        </w:rPr>
+        <w:t>run</w:t>
+      </w:r>
+      <w:r>
+        <w:t xml:space="preserve"> </w:t>
+      </w:r>
+      <w:r>
+        <w:rPr>
+          <w:rStyle w:val="18"/>
+        </w:rPr>
+        <w:t>-</w:t>
+      </w:r>
+      <w:r>
+        <w:rPr>
+          <w:rStyle w:val="17"/>
+        </w:rPr>
+        <w:t>it</w:t>
+      </w:r>
+      <w:r>
+        <w:t xml:space="preserve"> </w:t>
+      </w:r>
+      <w:r>
+        <w:rPr>
+          <w:rStyle w:val="18"/>
+        </w:rPr>
+        <w:t>--</w:t>
+      </w:r>
+      <w:r>
+        <w:rPr>
+          <w:rStyle w:val="17"/>
+        </w:rPr>
+        <w:t>net</w:t>
+      </w:r>
+      <w:r>
+        <w:t xml:space="preserve"> </w:t>
+      </w:r>
+      <w:r>
+        <w:rPr>
+          <w:rStyle w:val="17"/>
+        </w:rPr>
+        <w:t>host</w:t>
+      </w:r>
+      <w:r>
+        <w:t xml:space="preserve"> </w:t>
+      </w:r>
+      <w:r>
+        <w:rPr>
+          <w:rStyle w:val="17"/>
+        </w:rPr>
+        <w:t>inem0o</w:t>
+      </w:r>
+      <w:r>
+        <w:rPr>
+          <w:rStyle w:val="18"/>
+        </w:rPr>
+        <w:t>/</w:t>
+      </w:r>
+      <w:r>
+        <w:rPr>
+          <w:rStyle w:val="17"/>
+        </w:rPr>
+        <w:t>redis</w:t>
+      </w:r>
+      <w:r>
+        <w:rPr>
+          <w:rStyle w:val="18"/>
+        </w:rPr>
+        <w:t>-</w:t>
+      </w:r>
+      <w:r>
+        <w:rPr>
+          <w:rStyle w:val="17"/>
+        </w:rPr>
+        <w:t>trib</w:t>
+      </w:r>
+      <w:r>
+        <w:t xml:space="preserve"> </w:t>
+      </w:r>
+      <w:r>
+        <w:rPr>
+          <w:rStyle w:val="17"/>
+        </w:rPr>
+        <w:t>create</w:t>
+      </w:r>
+      <w:r>
+        <w:t xml:space="preserve"> </w:t>
+      </w:r>
+      <w:r>
+        <w:rPr>
+          <w:rStyle w:val="18"/>
+        </w:rPr>
+        <w:t>--</w:t>
+      </w:r>
+      <w:r>
+        <w:rPr>
+          <w:rStyle w:val="17"/>
+        </w:rPr>
+        <w:t>replicas</w:t>
+      </w:r>
+      <w:r>
+        <w:t xml:space="preserve"> </w:t>
       </w:r>
       <w:r>
         <w:rPr>
           <w:rStyle w:val="19"/>
         </w:rPr>
-        <w:t>700</w:t>
+        <w:t>1</w:t>
+      </w:r>
+      <w:r>
+        <w:t xml:space="preserve"> </w:t>
       </w:r>
       <w:r>
         <w:rPr>
           <w:rStyle w:val="19"/>
           <w:rFonts w:hint="eastAsia"/>
         </w:rPr>
-        <w:t>1</w:t>
-      </w:r>
-      <w:r>
-        <w:t xml:space="preserve"> </w:t>
+        <w:t>192.168.186.128</w:t>
+      </w:r>
+      <w:r>
+        <w:t>:</w:t>
+      </w:r>
+      <w:r>
+        <w:rPr>
+          <w:rStyle w:val="19"/>
+        </w:rPr>
+        <w:t>700</w:t>
       </w:r>
       <w:r>
         <w:rPr>
           <w:rStyle w:val="19"/>
           <w:rFonts w:hint="eastAsia"/>
-        </w:rPr>
-        <w:t>192.168.186.128</w:t>
-      </w:r>
-      <w:r>
-        <w:t>:</w:t>
-      </w:r>
-      <w:r>
-        <w:rPr>
-          <w:rStyle w:val="19"/>
-        </w:rPr>
-        <w:t>700</w:t>
+          <w:lang w:val="en-US" w:eastAsia="zh-CN"/>
+        </w:rPr>
+        <w:t>2</w:t>
+      </w:r>
+      <w:r>
+        <w:t xml:space="preserve"> </w:t>
       </w:r>
       <w:r>
         <w:rPr>
           <w:rStyle w:val="19"/>
           <w:rFonts w:hint="eastAsia"/>
         </w:rPr>
-        <w:t>2</w:t>
-      </w:r>
-      <w:r>
-        <w:t xml:space="preserve"> </w:t>
+        <w:t>192.168.186.128</w:t>
+      </w:r>
+      <w:r>
+        <w:t>:</w:t>
+      </w:r>
+      <w:r>
+        <w:rPr>
+          <w:rStyle w:val="19"/>
+        </w:rPr>
+        <w:t>700</w:t>
       </w:r>
       <w:r>
         <w:rPr>
           <w:rStyle w:val="19"/>
           <w:rFonts w:hint="eastAsia"/>
-        </w:rPr>
-        <w:t>192.168.186.128</w:t>
-      </w:r>
-      <w:r>
-        <w:t>:</w:t>
-      </w:r>
-      <w:r>
-        <w:rPr>
-          <w:rStyle w:val="19"/>
-        </w:rPr>
-        <w:t>700</w:t>
+          <w:lang w:val="en-US" w:eastAsia="zh-CN"/>
+        </w:rPr>
+        <w:t>3</w:t>
+      </w:r>
+      <w:r>
+        <w:t xml:space="preserve"> </w:t>
       </w:r>
       <w:r>
         <w:rPr>
           <w:rStyle w:val="19"/>
           <w:rFonts w:hint="eastAsia"/>
         </w:rPr>
-        <w:t>3</w:t>
-      </w:r>
-      <w:r>
-        <w:t xml:space="preserve"> </w:t>
+        <w:t>192.168.186.128</w:t>
+      </w:r>
+      <w:r>
+        <w:t>:</w:t>
+      </w:r>
+      <w:r>
+        <w:rPr>
+          <w:rStyle w:val="19"/>
+        </w:rPr>
+        <w:t>700</w:t>
       </w:r>
       <w:r>
         <w:rPr>
           <w:rStyle w:val="19"/>
           <w:rFonts w:hint="eastAsia"/>
-        </w:rPr>
-        <w:t>192.168.186.128</w:t>
-      </w:r>
-      <w:r>
-        <w:t>:</w:t>
-      </w:r>
-      <w:r>
-        <w:rPr>
-          <w:rStyle w:val="19"/>
-        </w:rPr>
-        <w:t>700</w:t>
+          <w:lang w:val="en-US" w:eastAsia="zh-CN"/>
+        </w:rPr>
+        <w:t>4</w:t>
+      </w:r>
+      <w:r>
+        <w:t xml:space="preserve"> </w:t>
       </w:r>
       <w:r>
         <w:rPr>
           <w:rStyle w:val="19"/>
           <w:rFonts w:hint="eastAsia"/>
         </w:rPr>
-        <w:t>4</w:t>
-      </w:r>
-      <w:r>
-        <w:t xml:space="preserve"> </w:t>
+        <w:t>192.168.186.128</w:t>
+      </w:r>
+      <w:r>
+        <w:t>:</w:t>
+      </w:r>
+      <w:r>
+        <w:rPr>
+          <w:rStyle w:val="19"/>
+        </w:rPr>
+        <w:t>700</w:t>
       </w:r>
       <w:r>
         <w:rPr>
           <w:rStyle w:val="19"/>
           <w:rFonts w:hint="eastAsia"/>
-        </w:rPr>
-        <w:t>192.168.186.128</w:t>
-      </w:r>
-      <w:r>
-        <w:t>:</w:t>
-      </w:r>
-      <w:r>
-        <w:rPr>
-          <w:rStyle w:val="19"/>
-        </w:rPr>
-        <w:t>700</w:t>
+          <w:lang w:val="en-US" w:eastAsia="zh-CN"/>
+        </w:rPr>
+        <w:t>5</w:t>
+      </w:r>
+      <w:r>
+        <w:t xml:space="preserve"> </w:t>
       </w:r>
       <w:r>
         <w:rPr>
           <w:rStyle w:val="19"/>
           <w:rFonts w:hint="eastAsia"/>
         </w:rPr>
-        <w:t>5</w:t>
-      </w:r>
-      <w:r>
-        <w:t xml:space="preserve"> </w:t>
+        <w:t>192.168.186.128</w:t>
+      </w:r>
+      <w:r>
+        <w:t>:</w:t>
+      </w:r>
+      <w:r>
+        <w:rPr>
+          <w:rStyle w:val="19"/>
+        </w:rPr>
+        <w:t>700</w:t>
       </w:r>
       <w:r>
         <w:rPr>
           <w:rStyle w:val="19"/>
           <w:rFonts w:hint="eastAsia"/>
-        </w:rPr>
-        <w:t>192.168.186.128</w:t>
-      </w:r>
-      <w:r>
-        <w:t>:</w:t>
-      </w:r>
-      <w:r>
-        <w:rPr>
-          <w:rStyle w:val="19"/>
-        </w:rPr>
-        <w:t>700</w:t>
+          <w:lang w:val="en-US" w:eastAsia="zh-CN"/>
+        </w:rPr>
+        <w:t>6</w:t>
+      </w:r>
+      <w:r>
+        <w:t xml:space="preserve"> </w:t>
       </w:r>
       <w:r>
         <w:rPr>
           <w:rStyle w:val="19"/>
           <w:rFonts w:hint="eastAsia"/>
         </w:rPr>
-        <w:t>6</w:t>
-      </w:r>
+        <w:t>192.168.186.128</w:t>
+      </w:r>
+      <w:r>
+        <w:t>:</w:t>
+      </w:r>
+      <w:r>
+        <w:rPr>
+          <w:rStyle w:val="19"/>
+        </w:rPr>
+        <w:t>700</w:t>
+      </w:r>
+      <w:r>
+        <w:rPr>
+          <w:rStyle w:val="19"/>
+          <w:rFonts w:hint="eastAsia"/>
+          <w:lang w:val="en-US" w:eastAsia="zh-CN"/>
+        </w:rPr>
+        <w:t>7</w:t>
+      </w:r>
+    </w:p>
+    <w:p>
+      <w:pPr>
+        <w:pStyle w:val="8"/>
+        <w:rPr>
+          <w:rStyle w:val="19"/>
+          <w:rFonts w:hint="eastAsia"/>
+          <w:lang w:val="en-US" w:eastAsia="zh-CN"/>
+        </w:rPr>
+      </w:pPr>
+    </w:p>
+    <w:p>
+      <w:pPr>
+        <w:pStyle w:val="8"/>
+        <w:rPr>
+          <w:rStyle w:val="19"/>
+          <w:rFonts w:hint="eastAsia"/>
+          <w:lang w:val="en-US" w:eastAsia="zh-CN"/>
+        </w:rPr>
+      </w:pPr>
+      <w:r>
+        <w:rPr>
+          <w:rStyle w:val="19"/>
+          <w:rFonts w:hint="eastAsia"/>
+          <w:lang w:val="en-US" w:eastAsia="zh-CN"/>
+        </w:rPr>
+        <w:t>docker run -it --net host inem0o/redis-trib create --replicas 1 127.0.0.1:7002 127.0.0.1:7003 127.0.0.1:7004 127.0.0.1:7005 127.0.0.1:7006 127.0.0.1:7007</w:t>
+      </w:r>
+    </w:p>
+    <w:p>
+      <w:pPr>
+        <w:pStyle w:val="8"/>
+        <w:rPr>
+          <w:rStyle w:val="19"/>
+          <w:rFonts w:hint="eastAsia"/>
+          <w:lang w:val="en-US" w:eastAsia="zh-CN"/>
+        </w:rPr>
+      </w:pPr>
+    </w:p>
+    <w:p>
+      <w:pPr>
+        <w:pStyle w:val="8"/>
+        <w:rPr>
+          <w:rStyle w:val="19"/>
+          <w:rFonts w:hint="eastAsia"/>
+          <w:lang w:val="en-US" w:eastAsia="zh-CN"/>
+        </w:rPr>
+      </w:pPr>
     </w:p>
     <w:p>
       <w:r>
